--- a/CatTubazioni/Misc.docx
+++ b/CatTubazioni/Misc.docx
@@ -164,7 +164,7 @@
           </mc:Choice>
           <mc:Fallback>
             <w:pict>
-              <v:shapetype w14:anchorId="2C1DF91E" id="_x0000_t75" coordsize="21600,21600" o:spt="75" o:preferrelative="t" path="m@4@5l@4@11@9@11@9@5xe" filled="f" stroked="f">
+              <v:shapetype w14:anchorId="491A96F8" id="_x0000_t75" coordsize="21600,21600" o:spt="75" o:preferrelative="t" path="m@4@5l@4@11@9@11@9@5xe" filled="f" stroked="f">
                 <v:stroke joinstyle="miter"/>
                 <v:formulas>
                   <v:f eqn="if lineDrawn pixelLineWidth 0"/>
@@ -228,7 +228,7 @@
           </mc:Choice>
           <mc:Fallback>
             <w:pict>
-              <v:shape w14:anchorId="75BBA370" id="Input penna 52" o:spid="_x0000_s1026" type="#_x0000_t75" style="position:absolute;margin-left:143.1pt;margin-top:17.3pt;width:96.2pt;height:10.8pt;z-index:251705344;visibility:visible;mso-wrap-style:square;mso-wrap-distance-left:9pt;mso-wrap-distance-top:0;mso-wrap-distance-right:9pt;mso-wrap-distance-bottom:0;mso-position-horizontal:absolute;mso-position-horizontal-relative:text;mso-position-vertical:absolute;mso-position-vertical-relative:text" o:gfxdata="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">
+              <v:shape w14:anchorId="12A8C02F" id="Input penna 52" o:spid="_x0000_s1026" type="#_x0000_t75" style="position:absolute;margin-left:143.1pt;margin-top:17.3pt;width:96.2pt;height:10.8pt;z-index:251705344;visibility:visible;mso-wrap-style:square;mso-wrap-distance-left:9pt;mso-wrap-distance-top:0;mso-wrap-distance-right:9pt;mso-wrap-distance-bottom:0;mso-position-horizontal:absolute;mso-position-horizontal-relative:text;mso-position-vertical:absolute;mso-position-vertical-relative:text" o:gfxdata="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">
                 <v:imagedata r:id="rId9" o:title=""/>
               </v:shape>
             </w:pict>
@@ -273,7 +273,7 @@
           </mc:Choice>
           <mc:Fallback>
             <w:pict>
-              <v:shape w14:anchorId="153FBA97" id="Input penna 53" o:spid="_x0000_s1026" type="#_x0000_t75" style="position:absolute;margin-left:47.65pt;margin-top:10.45pt;width:73pt;height:16.75pt;z-index:251706368;visibility:visible;mso-wrap-style:square;mso-wrap-distance-left:9pt;mso-wrap-distance-top:0;mso-wrap-distance-right:9pt;mso-wrap-distance-bottom:0;mso-position-horizontal:absolute;mso-position-horizontal-relative:text;mso-position-vertical:absolute;mso-position-vertical-relative:text" o:gfxdata="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">
+              <v:shape w14:anchorId="6BBC0DD6" id="Input penna 53" o:spid="_x0000_s1026" type="#_x0000_t75" style="position:absolute;margin-left:47.65pt;margin-top:10.45pt;width:73pt;height:16.75pt;z-index:251706368;visibility:visible;mso-wrap-style:square;mso-wrap-distance-left:9pt;mso-wrap-distance-top:0;mso-wrap-distance-right:9pt;mso-wrap-distance-bottom:0;mso-position-horizontal:absolute;mso-position-horizontal-relative:text;mso-position-vertical:absolute;mso-position-vertical-relative:text" o:gfxdata="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">
                 <v:imagedata r:id="rId11" o:title=""/>
               </v:shape>
             </w:pict>
@@ -320,7 +320,7 @@
           </mc:Choice>
           <mc:Fallback>
             <w:pict>
-              <v:shape w14:anchorId="60CFA72C" id="Input penna 82" o:spid="_x0000_s1026" type="#_x0000_t75" style="position:absolute;margin-left:295pt;margin-top:-3.3pt;width:77.55pt;height:10.35pt;z-index:251736064;visibility:visible;mso-wrap-style:square;mso-wrap-distance-left:9pt;mso-wrap-distance-top:0;mso-wrap-distance-right:9pt;mso-wrap-distance-bottom:0;mso-position-horizontal:absolute;mso-position-horizontal-relative:text;mso-position-vertical:absolute;mso-position-vertical-relative:text" o:gfxdata="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">
+              <v:shape w14:anchorId="012EEF53" id="Input penna 82" o:spid="_x0000_s1026" type="#_x0000_t75" style="position:absolute;margin-left:295pt;margin-top:-3.3pt;width:77.55pt;height:10.35pt;z-index:251736064;visibility:visible;mso-wrap-style:square;mso-wrap-distance-left:9pt;mso-wrap-distance-top:0;mso-wrap-distance-right:9pt;mso-wrap-distance-bottom:0;mso-position-horizontal:absolute;mso-position-horizontal-relative:text;mso-position-vertical:absolute;mso-position-vertical-relative:text" o:gfxdata="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">
                 <v:imagedata r:id="rId13" o:title=""/>
               </v:shape>
             </w:pict>
@@ -365,7 +365,7 @@
           </mc:Choice>
           <mc:Fallback>
             <w:pict>
-              <v:shape w14:anchorId="58269A2D" id="Input penna 83" o:spid="_x0000_s1026" type="#_x0000_t75" style="position:absolute;margin-left:261.15pt;margin-top:-2.15pt;width:14.5pt;height:9.85pt;z-index:251737088;visibility:visible;mso-wrap-style:square;mso-wrap-distance-left:9pt;mso-wrap-distance-top:0;mso-wrap-distance-right:9pt;mso-wrap-distance-bottom:0;mso-position-horizontal:absolute;mso-position-horizontal-relative:text;mso-position-vertical:absolute;mso-position-vertical-relative:text" o:gfxdata="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">
+              <v:shape w14:anchorId="73A9E69E" id="Input penna 83" o:spid="_x0000_s1026" type="#_x0000_t75" style="position:absolute;margin-left:261.15pt;margin-top:-2.15pt;width:14.5pt;height:9.85pt;z-index:251737088;visibility:visible;mso-wrap-style:square;mso-wrap-distance-left:9pt;mso-wrap-distance-top:0;mso-wrap-distance-right:9pt;mso-wrap-distance-bottom:0;mso-position-horizontal:absolute;mso-position-horizontal-relative:text;mso-position-vertical:absolute;mso-position-vertical-relative:text" o:gfxdata="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">
                 <v:imagedata r:id="rId15" o:title=""/>
               </v:shape>
             </w:pict>
@@ -665,7 +665,7 @@
           </mc:Choice>
           <mc:Fallback>
             <w:pict>
-              <v:shape w14:anchorId="4B767CA3" id="Input penna 25" o:spid="_x0000_s1026" type="#_x0000_t75" style="position:absolute;margin-left:58.9pt;margin-top:-3.8pt;width:144.4pt;height:20.2pt;z-index:251678720;visibility:visible;mso-wrap-style:square;mso-wrap-distance-left:9pt;mso-wrap-distance-top:0;mso-wrap-distance-right:9pt;mso-wrap-distance-bottom:0;mso-position-horizontal:absolute;mso-position-horizontal-relative:text;mso-position-vertical:absolute;mso-position-vertical-relative:text" o:gfxdata="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">
+              <v:shape w14:anchorId="7F714EFD" id="Input penna 25" o:spid="_x0000_s1026" type="#_x0000_t75" style="position:absolute;margin-left:58.9pt;margin-top:-3.8pt;width:144.4pt;height:20.2pt;z-index:251678720;visibility:visible;mso-wrap-style:square;mso-wrap-distance-left:9pt;mso-wrap-distance-top:0;mso-wrap-distance-right:9pt;mso-wrap-distance-bottom:0;mso-position-horizontal:absolute;mso-position-horizontal-relative:text;mso-position-vertical:absolute;mso-position-vertical-relative:text" o:gfxdata="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">
                 <v:imagedata r:id="rId21" o:title=""/>
               </v:shape>
             </w:pict>
@@ -678,12 +678,13 @@
     <w:p/>
     <w:p/>
     <w:p/>
-    <w:p/>
-    <w:p/>
-    <w:p/>
-    <w:p/>
-    <w:p/>
-    <w:p/>
+    <w:p>
+      <w:pPr>
+        <w:rPr>
+          <w:u w:val="single"/>
+        </w:rPr>
+      </w:pPr>
+    </w:p>
     <w:p/>
     <w:p/>
     <w:p/>
